--- a/materials/Module 2 Linux system .docx
+++ b/materials/Module 2 Linux system .docx
@@ -2718,13 +2718,23 @@
           <w:szCs w:val="24"/>
         </w:rPr>
       </w:pPr>
+      <w:proofErr w:type="spellStart"/>
       <w:r>
         <w:rPr>
           <w:sz w:val="24"/>
           <w:szCs w:val="24"/>
           <w:highlight w:val="yellow"/>
         </w:rPr>
-        <w:t xml:space="preserve">Chmod </w:t>
+        <w:t>Chmod</w:t>
+      </w:r>
+      <w:proofErr w:type="spellEnd"/>
+      <w:r>
+        <w:rPr>
+          <w:sz w:val="24"/>
+          <w:szCs w:val="24"/>
+          <w:highlight w:val="yellow"/>
+        </w:rPr>
+        <w:t xml:space="preserve"> </w:t>
       </w:r>
       <w:proofErr w:type="spellStart"/>
       <w:r>
@@ -5125,13 +5135,80 @@
           <w:szCs w:val="28"/>
         </w:rPr>
       </w:pPr>
+      <w:r>
+        <w:rPr>
+          <w:noProof/>
+        </w:rPr>
+        <w:lastRenderedPageBreak/>
+        <w:drawing>
+          <wp:anchor distT="0" distB="0" distL="114300" distR="114300" simplePos="0" relativeHeight="251678720" behindDoc="1" locked="0" layoutInCell="1" allowOverlap="1">
+            <wp:simplePos x="0" y="0"/>
+            <wp:positionH relativeFrom="page">
+              <wp:align>right</wp:align>
+            </wp:positionH>
+            <wp:positionV relativeFrom="paragraph">
+              <wp:posOffset>2071383</wp:posOffset>
+            </wp:positionV>
+            <wp:extent cx="4260215" cy="2838450"/>
+            <wp:effectExtent l="0" t="0" r="6985" b="0"/>
+            <wp:wrapTight wrapText="bothSides">
+              <wp:wrapPolygon edited="0">
+                <wp:start x="0" y="0"/>
+                <wp:lineTo x="0" y="21455"/>
+                <wp:lineTo x="21539" y="21455"/>
+                <wp:lineTo x="21539" y="0"/>
+                <wp:lineTo x="0" y="0"/>
+              </wp:wrapPolygon>
+            </wp:wrapTight>
+            <wp:docPr id="27" name="Picture 27"/>
+            <wp:cNvGraphicFramePr>
+              <a:graphicFrameLocks xmlns:a="http://schemas.openxmlformats.org/drawingml/2006/main" noChangeAspect="1"/>
+            </wp:cNvGraphicFramePr>
+            <a:graphic xmlns:a="http://schemas.openxmlformats.org/drawingml/2006/main">
+              <a:graphicData uri="http://schemas.openxmlformats.org/drawingml/2006/picture">
+                <pic:pic xmlns:pic="http://schemas.openxmlformats.org/drawingml/2006/picture">
+                  <pic:nvPicPr>
+                    <pic:cNvPr id="1" name=""/>
+                    <pic:cNvPicPr/>
+                  </pic:nvPicPr>
+                  <pic:blipFill>
+                    <a:blip r:embed="rId30">
+                      <a:extLst>
+                        <a:ext uri="{28A0092B-C50C-407E-A947-70E740481C1C}">
+                          <a14:useLocalDpi xmlns:a14="http://schemas.microsoft.com/office/drawing/2010/main" val="0"/>
+                        </a:ext>
+                      </a:extLst>
+                    </a:blip>
+                    <a:stretch>
+                      <a:fillRect/>
+                    </a:stretch>
+                  </pic:blipFill>
+                  <pic:spPr>
+                    <a:xfrm>
+                      <a:off x="0" y="0"/>
+                      <a:ext cx="4260215" cy="2838450"/>
+                    </a:xfrm>
+                    <a:prstGeom prst="rect">
+                      <a:avLst/>
+                    </a:prstGeom>
+                  </pic:spPr>
+                </pic:pic>
+              </a:graphicData>
+            </a:graphic>
+            <wp14:sizeRelH relativeFrom="margin">
+              <wp14:pctWidth>0</wp14:pctWidth>
+            </wp14:sizeRelH>
+            <wp14:sizeRelV relativeFrom="margin">
+              <wp14:pctHeight>0</wp14:pctHeight>
+            </wp14:sizeRelV>
+          </wp:anchor>
+        </w:drawing>
+      </w:r>
       <w:bookmarkStart w:id="0" w:name="_GoBack"/>
-      <w:bookmarkEnd w:id="0"/>
       <w:r>
         <w:rPr>
           <w:noProof/>
         </w:rPr>
-        <w:lastRenderedPageBreak/>
         <w:drawing>
           <wp:anchor distT="0" distB="0" distL="114300" distR="114300" simplePos="0" relativeHeight="251677696" behindDoc="1" locked="0" layoutInCell="1" allowOverlap="1">
             <wp:simplePos x="0" y="0"/>
@@ -5164,7 +5241,7 @@
                     <pic:cNvPicPr/>
                   </pic:nvPicPr>
                   <pic:blipFill>
-                    <a:blip r:embed="rId30">
+                    <a:blip r:embed="rId31">
                       <a:extLst>
                         <a:ext uri="{28A0092B-C50C-407E-A947-70E740481C1C}">
                           <a14:useLocalDpi xmlns:a14="http://schemas.microsoft.com/office/drawing/2010/main" val="0"/>
@@ -5190,6 +5267,500 @@
           </wp:anchor>
         </w:drawing>
       </w:r>
+      <w:bookmarkEnd w:id="0"/>
+    </w:p>
+    <w:p>
+      <w:pPr>
+        <w:rPr>
+          <w:rFonts w:ascii="Times New Roman" w:hAnsi="Times New Roman" w:cs="Times New Roman"/>
+          <w:sz w:val="28"/>
+          <w:szCs w:val="28"/>
+        </w:rPr>
+      </w:pPr>
+      <w:r>
+        <w:rPr>
+          <w:rFonts w:ascii="Times New Roman" w:hAnsi="Times New Roman" w:cs="Times New Roman"/>
+          <w:sz w:val="28"/>
+          <w:szCs w:val="28"/>
+          <w:highlight w:val="yellow"/>
+        </w:rPr>
+        <w:t>Touch Embedded</w:t>
+      </w:r>
+      <w:r>
+        <w:rPr>
+          <w:rFonts w:ascii="Times New Roman" w:hAnsi="Times New Roman" w:cs="Times New Roman"/>
+          <w:sz w:val="28"/>
+          <w:szCs w:val="28"/>
+        </w:rPr>
+        <w:t>: to be directory.</w:t>
+      </w:r>
+    </w:p>
+    <w:p>
+      <w:pPr>
+        <w:rPr>
+          <w:rFonts w:ascii="Times New Roman" w:hAnsi="Times New Roman" w:cs="Times New Roman"/>
+          <w:sz w:val="28"/>
+          <w:szCs w:val="28"/>
+        </w:rPr>
+      </w:pPr>
+    </w:p>
+    <w:p>
+      <w:pPr>
+        <w:rPr>
+          <w:rFonts w:ascii="Times New Roman" w:hAnsi="Times New Roman" w:cs="Times New Roman"/>
+          <w:sz w:val="28"/>
+          <w:szCs w:val="28"/>
+        </w:rPr>
+      </w:pPr>
+    </w:p>
+    <w:p>
+      <w:pPr>
+        <w:rPr>
+          <w:rFonts w:ascii="Times New Roman" w:hAnsi="Times New Roman" w:cs="Times New Roman"/>
+          <w:sz w:val="28"/>
+          <w:szCs w:val="28"/>
+        </w:rPr>
+      </w:pPr>
+    </w:p>
+    <w:p>
+      <w:pPr>
+        <w:rPr>
+          <w:rFonts w:ascii="Times New Roman" w:hAnsi="Times New Roman" w:cs="Times New Roman"/>
+          <w:sz w:val="28"/>
+          <w:szCs w:val="28"/>
+        </w:rPr>
+      </w:pPr>
+    </w:p>
+    <w:p>
+      <w:pPr>
+        <w:rPr>
+          <w:rFonts w:ascii="Times New Roman" w:hAnsi="Times New Roman" w:cs="Times New Roman"/>
+          <w:sz w:val="28"/>
+          <w:szCs w:val="28"/>
+        </w:rPr>
+      </w:pPr>
+    </w:p>
+    <w:p>
+      <w:pPr>
+        <w:rPr>
+          <w:rFonts w:ascii="Times New Roman" w:hAnsi="Times New Roman" w:cs="Times New Roman"/>
+          <w:sz w:val="28"/>
+          <w:szCs w:val="28"/>
+        </w:rPr>
+      </w:pPr>
+    </w:p>
+    <w:p>
+      <w:pPr>
+        <w:rPr>
+          <w:rFonts w:ascii="Times New Roman" w:hAnsi="Times New Roman" w:cs="Times New Roman"/>
+          <w:sz w:val="28"/>
+          <w:szCs w:val="28"/>
+        </w:rPr>
+      </w:pPr>
+    </w:p>
+    <w:p>
+      <w:pPr>
+        <w:rPr>
+          <w:rFonts w:ascii="Times New Roman" w:hAnsi="Times New Roman" w:cs="Times New Roman"/>
+          <w:sz w:val="28"/>
+          <w:szCs w:val="28"/>
+        </w:rPr>
+      </w:pPr>
+      <w:r>
+        <w:rPr>
+          <w:noProof/>
+        </w:rPr>
+        <w:drawing>
+          <wp:anchor distT="0" distB="0" distL="114300" distR="114300" simplePos="0" relativeHeight="251679744" behindDoc="1" locked="0" layoutInCell="1" allowOverlap="1">
+            <wp:simplePos x="0" y="0"/>
+            <wp:positionH relativeFrom="page">
+              <wp:align>right</wp:align>
+            </wp:positionH>
+            <wp:positionV relativeFrom="paragraph">
+              <wp:posOffset>65202</wp:posOffset>
+            </wp:positionV>
+            <wp:extent cx="4347845" cy="2889885"/>
+            <wp:effectExtent l="0" t="0" r="0" b="5715"/>
+            <wp:wrapTight wrapText="bothSides">
+              <wp:wrapPolygon edited="0">
+                <wp:start x="0" y="0"/>
+                <wp:lineTo x="0" y="21500"/>
+                <wp:lineTo x="21483" y="21500"/>
+                <wp:lineTo x="21483" y="0"/>
+                <wp:lineTo x="0" y="0"/>
+              </wp:wrapPolygon>
+            </wp:wrapTight>
+            <wp:docPr id="28" name="Picture 28"/>
+            <wp:cNvGraphicFramePr>
+              <a:graphicFrameLocks xmlns:a="http://schemas.openxmlformats.org/drawingml/2006/main" noChangeAspect="1"/>
+            </wp:cNvGraphicFramePr>
+            <a:graphic xmlns:a="http://schemas.openxmlformats.org/drawingml/2006/main">
+              <a:graphicData uri="http://schemas.openxmlformats.org/drawingml/2006/picture">
+                <pic:pic xmlns:pic="http://schemas.openxmlformats.org/drawingml/2006/picture">
+                  <pic:nvPicPr>
+                    <pic:cNvPr id="1" name=""/>
+                    <pic:cNvPicPr/>
+                  </pic:nvPicPr>
+                  <pic:blipFill>
+                    <a:blip r:embed="rId32">
+                      <a:extLst>
+                        <a:ext uri="{28A0092B-C50C-407E-A947-70E740481C1C}">
+                          <a14:useLocalDpi xmlns:a14="http://schemas.microsoft.com/office/drawing/2010/main" val="0"/>
+                        </a:ext>
+                      </a:extLst>
+                    </a:blip>
+                    <a:stretch>
+                      <a:fillRect/>
+                    </a:stretch>
+                  </pic:blipFill>
+                  <pic:spPr>
+                    <a:xfrm>
+                      <a:off x="0" y="0"/>
+                      <a:ext cx="4347845" cy="2889885"/>
+                    </a:xfrm>
+                    <a:prstGeom prst="rect">
+                      <a:avLst/>
+                    </a:prstGeom>
+                  </pic:spPr>
+                </pic:pic>
+              </a:graphicData>
+            </a:graphic>
+            <wp14:sizeRelH relativeFrom="margin">
+              <wp14:pctWidth>0</wp14:pctWidth>
+            </wp14:sizeRelH>
+            <wp14:sizeRelV relativeFrom="margin">
+              <wp14:pctHeight>0</wp14:pctHeight>
+            </wp14:sizeRelV>
+          </wp:anchor>
+        </w:drawing>
+      </w:r>
+    </w:p>
+    <w:p>
+      <w:pPr>
+        <w:rPr>
+          <w:rFonts w:ascii="Times New Roman" w:hAnsi="Times New Roman" w:cs="Times New Roman"/>
+          <w:sz w:val="28"/>
+          <w:szCs w:val="28"/>
+        </w:rPr>
+      </w:pPr>
+    </w:p>
+    <w:p>
+      <w:pPr>
+        <w:rPr>
+          <w:rFonts w:ascii="Times New Roman" w:hAnsi="Times New Roman" w:cs="Times New Roman"/>
+          <w:sz w:val="28"/>
+          <w:szCs w:val="28"/>
+        </w:rPr>
+      </w:pPr>
+    </w:p>
+    <w:p>
+      <w:pPr>
+        <w:rPr>
+          <w:rFonts w:ascii="Times New Roman" w:hAnsi="Times New Roman" w:cs="Times New Roman"/>
+          <w:sz w:val="28"/>
+          <w:szCs w:val="28"/>
+        </w:rPr>
+      </w:pPr>
+    </w:p>
+    <w:p>
+      <w:pPr>
+        <w:rPr>
+          <w:rFonts w:ascii="Times New Roman" w:hAnsi="Times New Roman" w:cs="Times New Roman"/>
+          <w:sz w:val="28"/>
+          <w:szCs w:val="28"/>
+        </w:rPr>
+      </w:pPr>
+    </w:p>
+    <w:p>
+      <w:pPr>
+        <w:rPr>
+          <w:rFonts w:ascii="Times New Roman" w:hAnsi="Times New Roman" w:cs="Times New Roman"/>
+          <w:sz w:val="28"/>
+          <w:szCs w:val="28"/>
+        </w:rPr>
+      </w:pPr>
+    </w:p>
+    <w:p>
+      <w:pPr>
+        <w:rPr>
+          <w:rFonts w:ascii="Times New Roman" w:hAnsi="Times New Roman" w:cs="Times New Roman"/>
+          <w:sz w:val="28"/>
+          <w:szCs w:val="28"/>
+        </w:rPr>
+      </w:pPr>
+    </w:p>
+    <w:p>
+      <w:pPr>
+        <w:rPr>
+          <w:rFonts w:ascii="Times New Roman" w:hAnsi="Times New Roman" w:cs="Times New Roman"/>
+          <w:sz w:val="28"/>
+          <w:szCs w:val="28"/>
+        </w:rPr>
+      </w:pPr>
+    </w:p>
+    <w:p>
+      <w:pPr>
+        <w:rPr>
+          <w:rFonts w:ascii="Times New Roman" w:hAnsi="Times New Roman" w:cs="Times New Roman"/>
+          <w:b/>
+          <w:bCs/>
+          <w:sz w:val="28"/>
+          <w:szCs w:val="28"/>
+          <w:u w:val="single"/>
+        </w:rPr>
+      </w:pPr>
+      <w:r>
+        <w:rPr>
+          <w:rFonts w:ascii="Times New Roman" w:hAnsi="Times New Roman" w:cs="Times New Roman"/>
+          <w:b/>
+          <w:bCs/>
+          <w:sz w:val="28"/>
+          <w:szCs w:val="28"/>
+          <w:u w:val="single"/>
+        </w:rPr>
+        <w:lastRenderedPageBreak/>
+        <w:t>File display commands</w:t>
+      </w:r>
+    </w:p>
+    <w:p>
+      <w:pPr>
+        <w:pStyle w:val="ListParagraph"/>
+        <w:numPr>
+          <w:ilvl w:val="0"/>
+          <w:numId w:val="13"/>
+        </w:numPr>
+        <w:rPr>
+          <w:rFonts w:ascii="Times New Roman" w:hAnsi="Times New Roman" w:cs="Times New Roman"/>
+          <w:sz w:val="28"/>
+          <w:szCs w:val="28"/>
+        </w:rPr>
+      </w:pPr>
+      <w:r>
+        <w:rPr>
+          <w:rFonts w:ascii="Times New Roman" w:hAnsi="Times New Roman" w:cs="Times New Roman"/>
+          <w:sz w:val="28"/>
+          <w:szCs w:val="28"/>
+        </w:rPr>
+        <w:t>Cat</w:t>
+      </w:r>
+    </w:p>
+    <w:p>
+      <w:pPr>
+        <w:pStyle w:val="ListParagraph"/>
+        <w:numPr>
+          <w:ilvl w:val="0"/>
+          <w:numId w:val="13"/>
+        </w:numPr>
+        <w:rPr>
+          <w:rFonts w:ascii="Times New Roman" w:hAnsi="Times New Roman" w:cs="Times New Roman"/>
+          <w:sz w:val="28"/>
+          <w:szCs w:val="28"/>
+        </w:rPr>
+      </w:pPr>
+      <w:r>
+        <w:rPr>
+          <w:rFonts w:ascii="Times New Roman" w:hAnsi="Times New Roman" w:cs="Times New Roman"/>
+          <w:sz w:val="28"/>
+          <w:szCs w:val="28"/>
+        </w:rPr>
+        <w:t>More</w:t>
+      </w:r>
+    </w:p>
+    <w:p>
+      <w:pPr>
+        <w:pStyle w:val="ListParagraph"/>
+        <w:numPr>
+          <w:ilvl w:val="0"/>
+          <w:numId w:val="13"/>
+        </w:numPr>
+        <w:rPr>
+          <w:rFonts w:ascii="Times New Roman" w:hAnsi="Times New Roman" w:cs="Times New Roman"/>
+          <w:sz w:val="28"/>
+          <w:szCs w:val="28"/>
+        </w:rPr>
+      </w:pPr>
+      <w:r>
+        <w:rPr>
+          <w:rFonts w:ascii="Times New Roman" w:hAnsi="Times New Roman" w:cs="Times New Roman"/>
+          <w:sz w:val="28"/>
+          <w:szCs w:val="28"/>
+        </w:rPr>
+        <w:t>Less</w:t>
+      </w:r>
+    </w:p>
+    <w:p>
+      <w:pPr>
+        <w:pStyle w:val="ListParagraph"/>
+        <w:numPr>
+          <w:ilvl w:val="0"/>
+          <w:numId w:val="13"/>
+        </w:numPr>
+        <w:rPr>
+          <w:rFonts w:ascii="Times New Roman" w:hAnsi="Times New Roman" w:cs="Times New Roman"/>
+          <w:sz w:val="28"/>
+          <w:szCs w:val="28"/>
+        </w:rPr>
+      </w:pPr>
+      <w:r>
+        <w:rPr>
+          <w:rFonts w:ascii="Times New Roman" w:hAnsi="Times New Roman" w:cs="Times New Roman"/>
+          <w:sz w:val="28"/>
+          <w:szCs w:val="28"/>
+        </w:rPr>
+        <w:t>Head</w:t>
+      </w:r>
+    </w:p>
+    <w:p>
+      <w:pPr>
+        <w:pStyle w:val="ListParagraph"/>
+        <w:numPr>
+          <w:ilvl w:val="0"/>
+          <w:numId w:val="13"/>
+        </w:numPr>
+        <w:rPr>
+          <w:rFonts w:ascii="Times New Roman" w:hAnsi="Times New Roman" w:cs="Times New Roman"/>
+          <w:sz w:val="28"/>
+          <w:szCs w:val="28"/>
+        </w:rPr>
+      </w:pPr>
+      <w:r>
+        <w:rPr>
+          <w:rFonts w:ascii="Times New Roman" w:hAnsi="Times New Roman" w:cs="Times New Roman"/>
+          <w:sz w:val="28"/>
+          <w:szCs w:val="28"/>
+        </w:rPr>
+        <w:t>Tail</w:t>
+      </w:r>
+    </w:p>
+    <w:p>
+      <w:pPr>
+        <w:pStyle w:val="ListParagraph"/>
+        <w:rPr>
+          <w:rFonts w:ascii="Times New Roman" w:hAnsi="Times New Roman" w:cs="Times New Roman"/>
+          <w:sz w:val="28"/>
+          <w:szCs w:val="28"/>
+        </w:rPr>
+      </w:pPr>
+    </w:p>
+    <w:p>
+      <w:pPr>
+        <w:rPr>
+          <w:rFonts w:ascii="Times New Roman" w:hAnsi="Times New Roman" w:cs="Times New Roman"/>
+          <w:b/>
+          <w:bCs/>
+          <w:sz w:val="28"/>
+          <w:szCs w:val="28"/>
+          <w:u w:val="single"/>
+        </w:rPr>
+      </w:pPr>
+    </w:p>
+    <w:p>
+      <w:pPr>
+        <w:rPr>
+          <w:rFonts w:ascii="Times New Roman" w:hAnsi="Times New Roman" w:cs="Times New Roman"/>
+          <w:sz w:val="28"/>
+          <w:szCs w:val="28"/>
+        </w:rPr>
+      </w:pPr>
+    </w:p>
+    <w:p>
+      <w:pPr>
+        <w:rPr>
+          <w:rFonts w:ascii="Times New Roman" w:hAnsi="Times New Roman" w:cs="Times New Roman"/>
+          <w:sz w:val="28"/>
+          <w:szCs w:val="28"/>
+        </w:rPr>
+      </w:pPr>
+    </w:p>
+    <w:p>
+      <w:pPr>
+        <w:rPr>
+          <w:rFonts w:ascii="Times New Roman" w:hAnsi="Times New Roman" w:cs="Times New Roman"/>
+          <w:sz w:val="28"/>
+          <w:szCs w:val="28"/>
+        </w:rPr>
+      </w:pPr>
+    </w:p>
+    <w:p>
+      <w:pPr>
+        <w:rPr>
+          <w:rFonts w:ascii="Times New Roman" w:hAnsi="Times New Roman" w:cs="Times New Roman"/>
+          <w:sz w:val="28"/>
+          <w:szCs w:val="28"/>
+        </w:rPr>
+      </w:pPr>
+    </w:p>
+    <w:p>
+      <w:pPr>
+        <w:rPr>
+          <w:rFonts w:ascii="Times New Roman" w:hAnsi="Times New Roman" w:cs="Times New Roman"/>
+          <w:sz w:val="28"/>
+          <w:szCs w:val="28"/>
+        </w:rPr>
+      </w:pPr>
+    </w:p>
+    <w:p>
+      <w:pPr>
+        <w:rPr>
+          <w:rFonts w:ascii="Times New Roman" w:hAnsi="Times New Roman" w:cs="Times New Roman"/>
+          <w:sz w:val="28"/>
+          <w:szCs w:val="28"/>
+        </w:rPr>
+      </w:pPr>
+    </w:p>
+    <w:p>
+      <w:pPr>
+        <w:rPr>
+          <w:rFonts w:ascii="Times New Roman" w:hAnsi="Times New Roman" w:cs="Times New Roman"/>
+          <w:sz w:val="28"/>
+          <w:szCs w:val="28"/>
+        </w:rPr>
+      </w:pPr>
+    </w:p>
+    <w:p>
+      <w:pPr>
+        <w:rPr>
+          <w:rFonts w:ascii="Times New Roman" w:hAnsi="Times New Roman" w:cs="Times New Roman"/>
+          <w:sz w:val="28"/>
+          <w:szCs w:val="28"/>
+        </w:rPr>
+      </w:pPr>
+    </w:p>
+    <w:p>
+      <w:pPr>
+        <w:rPr>
+          <w:rFonts w:ascii="Times New Roman" w:hAnsi="Times New Roman" w:cs="Times New Roman"/>
+          <w:sz w:val="28"/>
+          <w:szCs w:val="28"/>
+        </w:rPr>
+      </w:pPr>
+    </w:p>
+    <w:p>
+      <w:pPr>
+        <w:rPr>
+          <w:rFonts w:ascii="Times New Roman" w:hAnsi="Times New Roman" w:cs="Times New Roman"/>
+          <w:sz w:val="28"/>
+          <w:szCs w:val="28"/>
+        </w:rPr>
+      </w:pPr>
+    </w:p>
+    <w:p>
+      <w:pPr>
+        <w:rPr>
+          <w:rFonts w:ascii="Times New Roman" w:hAnsi="Times New Roman" w:cs="Times New Roman"/>
+          <w:sz w:val="28"/>
+          <w:szCs w:val="28"/>
+        </w:rPr>
+      </w:pPr>
+    </w:p>
+    <w:p>
+      <w:pPr>
+        <w:rPr>
+          <w:rFonts w:ascii="Times New Roman" w:hAnsi="Times New Roman" w:cs="Times New Roman"/>
+          <w:sz w:val="28"/>
+          <w:szCs w:val="28"/>
+        </w:rPr>
+      </w:pPr>
     </w:p>
     <w:p>
       <w:pPr>
@@ -5201,12 +5772,12 @@
       </w:pPr>
     </w:p>
     <w:sectPr>
-      <w:headerReference w:type="even" r:id="rId31"/>
-      <w:headerReference w:type="default" r:id="rId32"/>
-      <w:footerReference w:type="even" r:id="rId33"/>
-      <w:footerReference w:type="default" r:id="rId34"/>
-      <w:headerReference w:type="first" r:id="rId35"/>
-      <w:footerReference w:type="first" r:id="rId36"/>
+      <w:headerReference w:type="even" r:id="rId33"/>
+      <w:headerReference w:type="default" r:id="rId34"/>
+      <w:footerReference w:type="even" r:id="rId35"/>
+      <w:footerReference w:type="default" r:id="rId36"/>
+      <w:headerReference w:type="first" r:id="rId37"/>
+      <w:footerReference w:type="first" r:id="rId38"/>
       <w:pgSz w:w="12240" w:h="15840"/>
       <w:pgMar w:top="1440" w:right="1440" w:bottom="1440" w:left="1440" w:header="720" w:footer="720" w:gutter="0"/>
       <w:cols w:space="720"/>
@@ -6796,6 +7367,119 @@
     </w:lvl>
   </w:abstractNum>
   <w:abstractNum w:abstractNumId="11" w15:restartNumberingAfterBreak="0">
+    <w:nsid w:val="69E079E6"/>
+    <w:multiLevelType w:val="hybridMultilevel"/>
+    <w:tmpl w:val="854051C0"/>
+    <w:lvl w:ilvl="0" w:tplc="04090001">
+      <w:start w:val="1"/>
+      <w:numFmt w:val="bullet"/>
+      <w:lvlText w:val=""/>
+      <w:lvlJc w:val="left"/>
+      <w:pPr>
+        <w:ind w:left="720" w:hanging="360"/>
+      </w:pPr>
+      <w:rPr>
+        <w:rFonts w:ascii="Symbol" w:hAnsi="Symbol" w:hint="default"/>
+      </w:rPr>
+    </w:lvl>
+    <w:lvl w:ilvl="1" w:tplc="04090003" w:tentative="1">
+      <w:start w:val="1"/>
+      <w:numFmt w:val="bullet"/>
+      <w:lvlText w:val="o"/>
+      <w:lvlJc w:val="left"/>
+      <w:pPr>
+        <w:ind w:left="1440" w:hanging="360"/>
+      </w:pPr>
+      <w:rPr>
+        <w:rFonts w:ascii="Courier New" w:hAnsi="Courier New" w:cs="Courier New" w:hint="default"/>
+      </w:rPr>
+    </w:lvl>
+    <w:lvl w:ilvl="2" w:tplc="04090005" w:tentative="1">
+      <w:start w:val="1"/>
+      <w:numFmt w:val="bullet"/>
+      <w:lvlText w:val=""/>
+      <w:lvlJc w:val="left"/>
+      <w:pPr>
+        <w:ind w:left="2160" w:hanging="360"/>
+      </w:pPr>
+      <w:rPr>
+        <w:rFonts w:ascii="Wingdings" w:hAnsi="Wingdings" w:hint="default"/>
+      </w:rPr>
+    </w:lvl>
+    <w:lvl w:ilvl="3" w:tplc="04090001" w:tentative="1">
+      <w:start w:val="1"/>
+      <w:numFmt w:val="bullet"/>
+      <w:lvlText w:val=""/>
+      <w:lvlJc w:val="left"/>
+      <w:pPr>
+        <w:ind w:left="2880" w:hanging="360"/>
+      </w:pPr>
+      <w:rPr>
+        <w:rFonts w:ascii="Symbol" w:hAnsi="Symbol" w:hint="default"/>
+      </w:rPr>
+    </w:lvl>
+    <w:lvl w:ilvl="4" w:tplc="04090003" w:tentative="1">
+      <w:start w:val="1"/>
+      <w:numFmt w:val="bullet"/>
+      <w:lvlText w:val="o"/>
+      <w:lvlJc w:val="left"/>
+      <w:pPr>
+        <w:ind w:left="3600" w:hanging="360"/>
+      </w:pPr>
+      <w:rPr>
+        <w:rFonts w:ascii="Courier New" w:hAnsi="Courier New" w:cs="Courier New" w:hint="default"/>
+      </w:rPr>
+    </w:lvl>
+    <w:lvl w:ilvl="5" w:tplc="04090005" w:tentative="1">
+      <w:start w:val="1"/>
+      <w:numFmt w:val="bullet"/>
+      <w:lvlText w:val=""/>
+      <w:lvlJc w:val="left"/>
+      <w:pPr>
+        <w:ind w:left="4320" w:hanging="360"/>
+      </w:pPr>
+      <w:rPr>
+        <w:rFonts w:ascii="Wingdings" w:hAnsi="Wingdings" w:hint="default"/>
+      </w:rPr>
+    </w:lvl>
+    <w:lvl w:ilvl="6" w:tplc="04090001" w:tentative="1">
+      <w:start w:val="1"/>
+      <w:numFmt w:val="bullet"/>
+      <w:lvlText w:val=""/>
+      <w:lvlJc w:val="left"/>
+      <w:pPr>
+        <w:ind w:left="5040" w:hanging="360"/>
+      </w:pPr>
+      <w:rPr>
+        <w:rFonts w:ascii="Symbol" w:hAnsi="Symbol" w:hint="default"/>
+      </w:rPr>
+    </w:lvl>
+    <w:lvl w:ilvl="7" w:tplc="04090003" w:tentative="1">
+      <w:start w:val="1"/>
+      <w:numFmt w:val="bullet"/>
+      <w:lvlText w:val="o"/>
+      <w:lvlJc w:val="left"/>
+      <w:pPr>
+        <w:ind w:left="5760" w:hanging="360"/>
+      </w:pPr>
+      <w:rPr>
+        <w:rFonts w:ascii="Courier New" w:hAnsi="Courier New" w:cs="Courier New" w:hint="default"/>
+      </w:rPr>
+    </w:lvl>
+    <w:lvl w:ilvl="8" w:tplc="04090005" w:tentative="1">
+      <w:start w:val="1"/>
+      <w:numFmt w:val="bullet"/>
+      <w:lvlText w:val=""/>
+      <w:lvlJc w:val="left"/>
+      <w:pPr>
+        <w:ind w:left="6480" w:hanging="360"/>
+      </w:pPr>
+      <w:rPr>
+        <w:rFonts w:ascii="Wingdings" w:hAnsi="Wingdings" w:hint="default"/>
+      </w:rPr>
+    </w:lvl>
+  </w:abstractNum>
+  <w:abstractNum w:abstractNumId="12" w15:restartNumberingAfterBreak="0">
     <w:nsid w:val="72992A80"/>
     <w:multiLevelType w:val="hybridMultilevel"/>
     <w:tmpl w:val="3642D31E"/>
@@ -6933,7 +7617,7 @@
     <w:abstractNumId w:val="7"/>
   </w:num>
   <w:num w:numId="9">
-    <w:abstractNumId w:val="11"/>
+    <w:abstractNumId w:val="12"/>
   </w:num>
   <w:num w:numId="10">
     <w:abstractNumId w:val="10"/>
@@ -6943,6 +7627,9 @@
   </w:num>
   <w:num w:numId="12">
     <w:abstractNumId w:val="1"/>
+  </w:num>
+  <w:num w:numId="13">
+    <w:abstractNumId w:val="11"/>
   </w:num>
 </w:numbering>
 </file>
@@ -8314,7 +9001,7 @@
 </file>
 
 <file path=customXml/itemProps1.xml><?xml version="1.0" encoding="utf-8"?>
-<ds:datastoreItem xmlns:ds="http://schemas.openxmlformats.org/officeDocument/2006/customXml" ds:itemID="{A5DDC6B0-987E-49A4-82AA-4999340B9D7F}">
+<ds:datastoreItem xmlns:ds="http://schemas.openxmlformats.org/officeDocument/2006/customXml" ds:itemID="{F7975D1B-0CBA-4AF2-8F8E-A121B1B12599}">
   <ds:schemaRefs>
     <ds:schemaRef ds:uri="http://schemas.openxmlformats.org/officeDocument/2006/bibliography"/>
   </ds:schemaRefs>
